--- a/Documents/ISE_pxGrid/doc/script2.docx
+++ b/Documents/ISE_pxGrid/doc/script2.docx
@@ -11,7 +11,21 @@
           <w:sz w:val="38"/>
           <w:u w:val="single"/>
         </w:rPr>
-        <w:t>How to run the script1.py</w:t>
+        <w:t>How to run the script</w:t>
+      </w:r>
+      <w:r>
+        <w:rPr>
+          <w:sz w:val="38"/>
+          <w:u w:val="single"/>
+        </w:rPr>
+        <w:t>2</w:t>
+      </w:r>
+      <w:r>
+        <w:rPr>
+          <w:sz w:val="38"/>
+          <w:u w:val="single"/>
+        </w:rPr>
+        <w:t>.py</w:t>
       </w:r>
     </w:p>
     <w:p>
@@ -28,12 +42,14 @@
         </w:rPr>
         <w:t>Before running the script2.py</w:t>
       </w:r>
-    </w:p>
-    <w:p>
-      <w:r>
-        <w:rPr>
-          <w:noProof/>
-          <w:lang w:eastAsia="zh-CN"/>
+      <w:bookmarkStart w:id="0" w:name="_GoBack"/>
+      <w:bookmarkEnd w:id="0"/>
+    </w:p>
+    <w:p>
+      <w:r>
+        <w:rPr>
+          <w:noProof/>
+          <w:lang w:eastAsia="ko-KR"/>
         </w:rPr>
         <w:drawing>
           <wp:inline distT="0" distB="0" distL="0" distR="0" wp14:anchorId="34C1C951" wp14:editId="0954F9A7">
@@ -82,7 +98,7 @@
       <w:r>
         <w:rPr>
           <w:noProof/>
-          <w:lang w:eastAsia="zh-CN"/>
+          <w:lang w:eastAsia="ko-KR"/>
         </w:rPr>
         <w:drawing>
           <wp:inline distT="0" distB="0" distL="0" distR="0" wp14:anchorId="1BFA4241" wp14:editId="6ACC6F22">
@@ -131,7 +147,7 @@
       <w:r>
         <w:rPr>
           <w:noProof/>
-          <w:lang w:eastAsia="zh-CN"/>
+          <w:lang w:eastAsia="ko-KR"/>
         </w:rPr>
         <w:drawing>
           <wp:inline distT="0" distB="0" distL="0" distR="0" wp14:anchorId="3FD05C0B" wp14:editId="3767F307">
@@ -230,7 +246,7 @@
       <w:r>
         <w:rPr>
           <w:noProof/>
-          <w:lang w:eastAsia="zh-CN"/>
+          <w:lang w:eastAsia="ko-KR"/>
         </w:rPr>
         <w:drawing>
           <wp:inline distT="0" distB="0" distL="0" distR="0" wp14:anchorId="6B8DACAA" wp14:editId="342F1B30">
@@ -375,7 +391,7 @@
       <w:r>
         <w:rPr>
           <w:noProof/>
-          <w:lang w:eastAsia="zh-CN"/>
+          <w:lang w:eastAsia="ko-KR"/>
         </w:rPr>
         <w:drawing>
           <wp:inline distT="0" distB="0" distL="0" distR="0" wp14:anchorId="3C5BBE75" wp14:editId="5BE0CFD3">
@@ -443,7 +459,7 @@
       <w:r>
         <w:rPr>
           <w:noProof/>
-          <w:lang w:eastAsia="zh-CN"/>
+          <w:lang w:eastAsia="ko-KR"/>
         </w:rPr>
         <w:lastRenderedPageBreak/>
         <w:drawing>
@@ -528,7 +544,7 @@
       <w:r>
         <w:rPr>
           <w:noProof/>
-          <w:lang w:eastAsia="zh-CN"/>
+          <w:lang w:eastAsia="ko-KR"/>
         </w:rPr>
         <w:drawing>
           <wp:inline distT="0" distB="0" distL="0" distR="0" wp14:anchorId="203B3FA7" wp14:editId="6245C317">
@@ -576,7 +592,7 @@
       <w:r>
         <w:rPr>
           <w:noProof/>
-          <w:lang w:eastAsia="zh-CN"/>
+          <w:lang w:eastAsia="ko-KR"/>
         </w:rPr>
         <w:drawing>
           <wp:inline distT="0" distB="0" distL="0" distR="0" wp14:anchorId="418F8924" wp14:editId="0B0239D0">
@@ -705,7 +721,7 @@
       <w:r>
         <w:rPr>
           <w:noProof/>
-          <w:lang w:eastAsia="zh-CN"/>
+          <w:lang w:eastAsia="ko-KR"/>
         </w:rPr>
         <w:drawing>
           <wp:inline distT="0" distB="0" distL="0" distR="0" wp14:anchorId="0DA73E3E" wp14:editId="08558ECB">
@@ -748,7 +764,7 @@
       <w:r>
         <w:rPr>
           <w:noProof/>
-          <w:lang w:eastAsia="zh-CN"/>
+          <w:lang w:eastAsia="ko-KR"/>
         </w:rPr>
         <w:drawing>
           <wp:inline distT="0" distB="0" distL="0" distR="0" wp14:anchorId="705F4DB6" wp14:editId="16DDEAAF">
@@ -797,7 +813,7 @@
       <w:r>
         <w:rPr>
           <w:noProof/>
-          <w:lang w:eastAsia="zh-CN"/>
+          <w:lang w:eastAsia="ko-KR"/>
         </w:rPr>
         <w:lastRenderedPageBreak/>
         <w:drawing>
@@ -859,7 +875,7 @@
       <w:r>
         <w:rPr>
           <w:noProof/>
-          <w:lang w:eastAsia="zh-CN"/>
+          <w:lang w:eastAsia="ko-KR"/>
         </w:rPr>
         <w:drawing>
           <wp:inline distT="0" distB="0" distL="0" distR="0" wp14:anchorId="36D9867C" wp14:editId="543FA70E">
@@ -916,7 +932,6 @@
           <w:sz w:val="38"/>
         </w:rPr>
       </w:pPr>
-      <w:bookmarkStart w:id="0" w:name="_GoBack"/>
       <w:r>
         <w:rPr>
           <w:sz w:val="38"/>
@@ -925,12 +940,11 @@
         <w:t>Thank you</w:t>
       </w:r>
     </w:p>
-    <w:bookmarkEnd w:id="0"/>
-    <w:p>
-      <w:r>
-        <w:rPr>
-          <w:noProof/>
-          <w:lang w:eastAsia="zh-CN"/>
+    <w:p>
+      <w:r>
+        <w:rPr>
+          <w:noProof/>
+          <w:lang w:eastAsia="ko-KR"/>
         </w:rPr>
         <w:drawing>
           <wp:inline distT="0" distB="0" distL="0" distR="0" wp14:anchorId="73E105FD" wp14:editId="3BDC4281">
@@ -983,7 +997,7 @@
 
 <file path=word/numbering.xml><?xml version="1.0" encoding="utf-8"?>
 <w:numbering xmlns:wpc="http://schemas.microsoft.com/office/word/2010/wordprocessingCanvas" xmlns:mc="http://schemas.openxmlformats.org/markup-compatibility/2006" xmlns:o="urn:schemas-microsoft-com:office:office" xmlns:r="http://schemas.openxmlformats.org/officeDocument/2006/relationships" xmlns:m="http://schemas.openxmlformats.org/officeDocument/2006/math" xmlns:v="urn:schemas-microsoft-com:vml" xmlns:wp14="http://schemas.microsoft.com/office/word/2010/wordprocessingDrawing" xmlns:wp="http://schemas.openxmlformats.org/drawingml/2006/wordprocessingDrawing" xmlns:w10="urn:schemas-microsoft-com:office:word" xmlns:w="http://schemas.openxmlformats.org/wordprocessingml/2006/main" xmlns:w14="http://schemas.microsoft.com/office/word/2010/wordml" xmlns:w15="http://schemas.microsoft.com/office/word/2012/wordml" xmlns:wpg="http://schemas.microsoft.com/office/word/2010/wordprocessingGroup" xmlns:wpi="http://schemas.microsoft.com/office/word/2010/wordprocessingInk" xmlns:wne="http://schemas.microsoft.com/office/word/2006/wordml" xmlns:wps="http://schemas.microsoft.com/office/word/2010/wordprocessingShape" mc:Ignorable="w14 w15 wp14">
-  <w:abstractNum w:abstractNumId="0" w15:restartNumberingAfterBreak="0">
+  <w:abstractNum w:abstractNumId="0">
     <w:nsid w:val="624D7312"/>
     <w:multiLevelType w:val="hybridMultilevel"/>
     <w:tmpl w:val="C2FA95E2"/>
